--- a/LotterySystem完整分包.docx
+++ b/LotterySystem完整分包.docx
@@ -116,6 +116,84 @@
         <w:rPr>
           <w:rFonts w:hint="eastAsia"/>
         </w:rPr>
+        <w:t>│   │   │       ├── dao/</w:t>
+      </w:r>
+    </w:p>
+    <w:p>
+      <w:pPr>
+        <w:rPr>
+          <w:rFonts w:hint="eastAsia"/>
+        </w:rPr>
+      </w:pPr>
+      <w:r>
+        <w:rPr>
+          <w:rFonts w:hint="eastAsia"/>
+        </w:rPr>
+        <w:t>│   │   │       │   ├── IExcelDao.java</w:t>
+      </w:r>
+    </w:p>
+    <w:p>
+      <w:pPr>
+        <w:rPr>
+          <w:rFonts w:hint="eastAsia"/>
+        </w:rPr>
+      </w:pPr>
+      <w:r>
+        <w:rPr>
+          <w:rFonts w:hint="eastAsia"/>
+        </w:rPr>
+        <w:t>│   │   │       │   ├── ExcelDao.java</w:t>
+      </w:r>
+    </w:p>
+    <w:p>
+      <w:pPr>
+        <w:rPr>
+          <w:rFonts w:hint="eastAsia"/>
+        </w:rPr>
+      </w:pPr>
+      <w:r>
+        <w:rPr>
+          <w:rFonts w:hint="eastAsia"/>
+        </w:rPr>
+        <w:t>│   │   │       │   └── DataManager.java</w:t>
+      </w:r>
+    </w:p>
+    <w:p>
+      <w:pPr>
+        <w:rPr>
+          <w:rFonts w:hint="eastAsia"/>
+        </w:rPr>
+      </w:pPr>
+      <w:r>
+        <w:rPr>
+          <w:rFonts w:hint="eastAsia"/>
+        </w:rPr>
+        <w:t>│   │   │       ├── filter/</w:t>
+      </w:r>
+    </w:p>
+    <w:p>
+      <w:pPr>
+        <w:rPr>
+          <w:rFonts w:hint="eastAsia"/>
+        </w:rPr>
+      </w:pPr>
+      <w:r>
+        <w:rPr>
+          <w:rFonts w:hint="eastAsia"/>
+        </w:rPr>
+        <w:t>│   │   │       │   └── EncodingFilter.java</w:t>
+      </w:r>
+    </w:p>
+    <w:p>
+      <w:pPr>
+        <w:rPr>
+          <w:rFonts w:hint="eastAsia"/>
+        </w:rPr>
+      </w:pPr>
+      <w:r>
+        <w:rPr>
+          <w:rFonts w:hint="eastAsia"/>
+        </w:rPr>
         <w:t>│   │   │       ├── model/</w:t>
       </w:r>
     </w:p>
@@ -168,510 +246,686 @@
         <w:rPr>
           <w:rFonts w:hint="eastAsia"/>
         </w:rPr>
-        <w:t>│   │   │       ├── dao/</w:t>
-      </w:r>
-    </w:p>
-    <w:p>
-      <w:pPr>
-        <w:rPr>
-          <w:rFonts w:hint="eastAsia"/>
-        </w:rPr>
-      </w:pPr>
-      <w:r>
-        <w:rPr>
-          <w:rFonts w:hint="eastAsia"/>
-        </w:rPr>
-        <w:t>│   │   │       │   ├── IExcelDao.java  # 新增接口</w:t>
-      </w:r>
-    </w:p>
-    <w:p>
-      <w:pPr>
-        <w:rPr>
-          <w:rFonts w:hint="eastAsia"/>
-        </w:rPr>
-      </w:pPr>
-      <w:r>
-        <w:rPr>
-          <w:rFonts w:hint="eastAsia"/>
-        </w:rPr>
-        <w:t>│   │   │       │   ├── ExcelDao.java</w:t>
-      </w:r>
-    </w:p>
-    <w:p>
-      <w:pPr>
-        <w:rPr>
-          <w:rFonts w:hint="eastAsia"/>
-        </w:rPr>
-      </w:pPr>
-      <w:r>
-        <w:rPr>
-          <w:rFonts w:hint="eastAsia"/>
-        </w:rPr>
-        <w:t>│   │   │       │   └── DataManager.java</w:t>
-      </w:r>
-    </w:p>
-    <w:p>
-      <w:pPr>
-        <w:rPr>
-          <w:rFonts w:hint="eastAsia"/>
-        </w:rPr>
-      </w:pPr>
-      <w:r>
-        <w:rPr>
-          <w:rFonts w:hint="eastAsia"/>
-        </w:rPr>
-        <w:t xml:space="preserve">│   │   │       ├── filter/           </w:t>
+        <w:t>│   │   │       ├── service/</w:t>
+      </w:r>
+    </w:p>
+    <w:p>
+      <w:pPr>
+        <w:rPr>
+          <w:rFonts w:hint="eastAsia"/>
+        </w:rPr>
+      </w:pPr>
+      <w:r>
+        <w:rPr>
+          <w:rFonts w:hint="eastAsia"/>
+        </w:rPr>
+        <w:t>│   │   │       │   ├── UserService.java</w:t>
+      </w:r>
+    </w:p>
+    <w:p>
+      <w:pPr>
+        <w:rPr>
+          <w:rFonts w:hint="eastAsia"/>
+        </w:rPr>
+      </w:pPr>
+      <w:r>
+        <w:rPr>
+          <w:rFonts w:hint="eastAsia"/>
+        </w:rPr>
+        <w:t>│   │   │       │   ├── TicketService.java</w:t>
+      </w:r>
+    </w:p>
+    <w:p>
+      <w:pPr>
+        <w:rPr>
+          <w:rFonts w:hint="eastAsia"/>
+        </w:rPr>
+      </w:pPr>
+      <w:r>
+        <w:rPr>
+          <w:rFonts w:hint="eastAsia"/>
+        </w:rPr>
+        <w:t>│   │   │       │   └── LotteryService.java</w:t>
+      </w:r>
+    </w:p>
+    <w:p>
+      <w:pPr>
+        <w:rPr>
+          <w:rFonts w:hint="eastAsia"/>
+        </w:rPr>
+      </w:pPr>
+      <w:r>
+        <w:rPr>
+          <w:rFonts w:hint="eastAsia"/>
+        </w:rPr>
+        <w:t>│   │   │       ├── ui/</w:t>
+      </w:r>
+    </w:p>
+    <w:p>
+      <w:pPr>
+        <w:rPr>
+          <w:rFonts w:hint="eastAsia"/>
+        </w:rPr>
+      </w:pPr>
+      <w:r>
+        <w:rPr>
+          <w:rFonts w:hint="eastAsia"/>
+        </w:rPr>
+        <w:t>│   │   │       │   ├── WebServer.java</w:t>
+      </w:r>
+    </w:p>
+    <w:p>
+      <w:pPr>
+        <w:rPr>
+          <w:rFonts w:hint="eastAsia"/>
+        </w:rPr>
+      </w:pPr>
+      <w:r>
+        <w:rPr>
+          <w:rFonts w:hint="eastAsia"/>
+        </w:rPr>
+        <w:t>│   │   │       │   ├── ServletHandler.java</w:t>
+      </w:r>
+    </w:p>
+    <w:p>
+      <w:pPr>
+        <w:rPr>
+          <w:rFonts w:hint="eastAsia"/>
+        </w:rPr>
+      </w:pPr>
+      <w:r>
+        <w:rPr>
+          <w:rFonts w:hint="eastAsia"/>
+        </w:rPr>
+        <w:t>│   │   │       │   └── PageGenerator.java</w:t>
+      </w:r>
+    </w:p>
+    <w:p>
+      <w:pPr>
+        <w:rPr>
+          <w:rFonts w:hint="eastAsia"/>
+        </w:rPr>
+      </w:pPr>
+      <w:r>
+        <w:rPr>
+          <w:rFonts w:hint="eastAsia"/>
+        </w:rPr>
+        <w:t>│   │   │       └── util/</w:t>
+      </w:r>
+    </w:p>
+    <w:p>
+      <w:pPr>
+        <w:rPr>
+          <w:rFonts w:hint="eastAsia"/>
+        </w:rPr>
+      </w:pPr>
+      <w:r>
+        <w:rPr>
+          <w:rFonts w:hint="eastAsia"/>
+        </w:rPr>
+        <w:t>│   │   │           ├── AppConfig.java</w:t>
+      </w:r>
+    </w:p>
+    <w:p>
+      <w:pPr>
+        <w:rPr>
+          <w:rFonts w:hint="eastAsia"/>
+        </w:rPr>
+      </w:pPr>
+      <w:r>
+        <w:rPr>
+          <w:rFonts w:hint="eastAsia"/>
+        </w:rPr>
+        <w:t>│   │   │           ├── FileUtils.java</w:t>
+      </w:r>
+    </w:p>
+    <w:p>
+      <w:pPr>
+        <w:rPr>
+          <w:rFonts w:hint="eastAsia"/>
+        </w:rPr>
+      </w:pPr>
+      <w:r>
+        <w:rPr>
+          <w:rFonts w:hint="eastAsia"/>
+        </w:rPr>
+        <w:t>│   │   │           ├── Logger.java</w:t>
+      </w:r>
+    </w:p>
+    <w:p>
+      <w:pPr>
+        <w:rPr>
+          <w:rFonts w:hint="eastAsia"/>
+        </w:rPr>
+      </w:pPr>
+      <w:r>
+        <w:rPr>
+          <w:rFonts w:hint="eastAsia"/>
+        </w:rPr>
+        <w:t>│   │   │           ├── NumberUtils.java</w:t>
+      </w:r>
+    </w:p>
+    <w:p>
+      <w:pPr>
+        <w:rPr>
+          <w:rFonts w:hint="eastAsia"/>
+        </w:rPr>
+      </w:pPr>
+      <w:r>
+        <w:rPr>
+          <w:rFonts w:hint="eastAsia"/>
+        </w:rPr>
+        <w:t>│   │   │           └── PathManager.java</w:t>
+      </w:r>
+    </w:p>
+    <w:p>
+      <w:pPr>
+        <w:rPr>
+          <w:rFonts w:hint="eastAsia"/>
+        </w:rPr>
+      </w:pPr>
+      <w:r>
+        <w:rPr>
+          <w:rFonts w:hint="eastAsia"/>
+        </w:rPr>
+        <w:t>│   │   ├── resources/</w:t>
+      </w:r>
+    </w:p>
+    <w:p>
+      <w:pPr>
+        <w:rPr>
+          <w:rFonts w:hint="eastAsia"/>
+        </w:rPr>
+      </w:pPr>
+      <w:r>
+        <w:rPr>
+          <w:rFonts w:hint="eastAsia"/>
+        </w:rPr>
+        <w:t>│   │   │   ├── config.properties</w:t>
+      </w:r>
+    </w:p>
+    <w:p>
+      <w:pPr>
+        <w:rPr>
+          <w:rFonts w:hint="eastAsia"/>
+        </w:rPr>
+      </w:pPr>
+      <w:r>
+        <w:rPr>
+          <w:rFonts w:hint="eastAsia"/>
+        </w:rPr>
+        <w:t>│   │   │   ├── log4j2.xml</w:t>
+      </w:r>
+    </w:p>
+    <w:p>
+      <w:pPr>
+        <w:rPr>
+          <w:rFonts w:hint="eastAsia"/>
+        </w:rPr>
+      </w:pPr>
+      <w:r>
+        <w:rPr>
+          <w:rFonts w:hint="eastAsia"/>
+        </w:rPr>
+        <w:t>│   │   │   └── web/</w:t>
+      </w:r>
+    </w:p>
+    <w:p>
+      <w:pPr>
+        <w:rPr>
+          <w:rFonts w:hint="eastAsia"/>
+        </w:rPr>
+      </w:pPr>
+      <w:r>
+        <w:rPr>
+          <w:rFonts w:hint="eastAsia"/>
+        </w:rPr>
+        <w:t>│   │   │       ├── index.html</w:t>
+      </w:r>
+    </w:p>
+    <w:p>
+      <w:pPr>
+        <w:rPr>
+          <w:rFonts w:hint="eastAsia"/>
+        </w:rPr>
+      </w:pPr>
+      <w:r>
+        <w:rPr>
+          <w:rFonts w:hint="eastAsia"/>
+        </w:rPr>
+        <w:t>│   │   │       ├── css/</w:t>
+      </w:r>
+    </w:p>
+    <w:p>
+      <w:pPr>
+        <w:rPr>
+          <w:rFonts w:hint="eastAsia"/>
+        </w:rPr>
+      </w:pPr>
+      <w:r>
+        <w:rPr>
+          <w:rFonts w:hint="eastAsia"/>
+        </w:rPr>
+        <w:t>│   │   │       │   └── style.css</w:t>
+      </w:r>
+    </w:p>
+    <w:p>
+      <w:pPr>
+        <w:rPr>
+          <w:rFonts w:hint="eastAsia"/>
+        </w:rPr>
+      </w:pPr>
+      <w:r>
+        <w:rPr>
+          <w:rFonts w:hint="eastAsia"/>
+        </w:rPr>
+        <w:t>│   │   │       └── js/</w:t>
+      </w:r>
+    </w:p>
+    <w:p>
+      <w:pPr>
+        <w:rPr>
+          <w:rFonts w:hint="eastAsia"/>
+        </w:rPr>
+      </w:pPr>
+      <w:r>
+        <w:rPr>
+          <w:rFonts w:hint="eastAsia"/>
+        </w:rPr>
+        <w:t>│   │   │           └── lottery.js</w:t>
+      </w:r>
+    </w:p>
+    <w:p>
+      <w:pPr>
+        <w:rPr>
+          <w:rFonts w:hint="eastAsia"/>
+        </w:rPr>
+      </w:pPr>
+      <w:r>
+        <w:rPr>
+          <w:rFonts w:hint="eastAsia"/>
+        </w:rPr>
+        <w:t>│   │   └── webapp/</w:t>
+      </w:r>
+    </w:p>
+    <w:p>
+      <w:pPr>
+        <w:rPr>
+          <w:rFonts w:hint="eastAsia"/>
+        </w:rPr>
+      </w:pPr>
+      <w:r>
+        <w:rPr>
+          <w:rFonts w:hint="eastAsia"/>
+        </w:rPr>
+        <w:t>│   │       └── WEB-INF/</w:t>
+      </w:r>
+    </w:p>
+    <w:p>
+      <w:pPr>
+        <w:rPr>
+          <w:rFonts w:hint="eastAsia"/>
+        </w:rPr>
+      </w:pPr>
+      <w:r>
+        <w:rPr>
+          <w:rFonts w:hint="eastAsia"/>
+        </w:rPr>
+        <w:t>│   │           └── web.xml</w:t>
+      </w:r>
+    </w:p>
+    <w:p>
+      <w:pPr>
+        <w:rPr>
+          <w:rFonts w:hint="eastAsia"/>
+        </w:rPr>
+      </w:pPr>
+      <w:r>
+        <w:rPr>
+          <w:rFonts w:hint="eastAsia"/>
+        </w:rPr>
+        <w:t>│   └── test/</w:t>
+      </w:r>
+    </w:p>
+    <w:p>
+      <w:pPr>
+        <w:rPr>
+          <w:rFonts w:hint="eastAsia"/>
+        </w:rPr>
+      </w:pPr>
+      <w:r>
+        <w:rPr>
+          <w:rFonts w:hint="eastAsia"/>
+        </w:rPr>
+        <w:t>│       └── java/</w:t>
+      </w:r>
+    </w:p>
+    <w:p>
+      <w:pPr>
+        <w:rPr>
+          <w:rFonts w:hint="eastAsia"/>
+        </w:rPr>
+      </w:pPr>
+      <w:r>
+        <w:rPr>
+          <w:rFonts w:hint="eastAsia"/>
+        </w:rPr>
+        <w:t>│           └── lottery/</w:t>
+      </w:r>
+    </w:p>
+    <w:p>
+      <w:pPr>
+        <w:rPr>
+          <w:rFonts w:hint="eastAsia"/>
+        </w:rPr>
+      </w:pPr>
+      <w:r>
+        <w:rPr>
+          <w:rFonts w:hint="eastAsia"/>
+        </w:rPr>
+        <w:t>│               ├── AutoRegisterTest.java</w:t>
+      </w:r>
+    </w:p>
+    <w:p>
+      <w:pPr>
+        <w:rPr>
+          <w:rFonts w:hint="eastAsia"/>
+        </w:rPr>
+      </w:pPr>
+      <w:r>
+        <w:rPr>
+          <w:rFonts w:hint="eastAsia"/>
+        </w:rPr>
+        <w:t>│               └── LotterySimulation.java</w:t>
+      </w:r>
+    </w:p>
+    <w:p>
+      <w:pPr>
+        <w:rPr>
+          <w:rFonts w:hint="eastAsia"/>
+        </w:rPr>
+      </w:pPr>
+      <w:r>
+        <w:rPr>
+          <w:rFonts w:hint="eastAsia"/>
+        </w:rPr>
+        <w:t>├── data/</w:t>
+      </w:r>
+    </w:p>
+    <w:p>
+      <w:pPr>
+        <w:rPr>
+          <w:rFonts w:hint="eastAsia"/>
+        </w:rPr>
+      </w:pPr>
+      <w:r>
+        <w:rPr>
+          <w:rFonts w:hint="eastAsia"/>
+        </w:rPr>
+        <w:t>│   ├── users.xlsx</w:t>
+      </w:r>
+    </w:p>
+    <w:p>
+      <w:pPr>
+        <w:rPr>
+          <w:rFonts w:hint="eastAsia"/>
+        </w:rPr>
+      </w:pPr>
+      <w:r>
+        <w:rPr>
+          <w:rFonts w:hint="eastAsia"/>
+        </w:rPr>
+        <w:t>│   ├── tickets.xlsx</w:t>
+      </w:r>
+    </w:p>
+    <w:p>
+      <w:pPr>
+        <w:rPr>
+          <w:rFonts w:hint="eastAsia"/>
+        </w:rPr>
+      </w:pPr>
+      <w:r>
+        <w:rPr>
+          <w:rFonts w:hint="eastAsia"/>
+        </w:rPr>
+        <w:t>│   └── results.xlsx</w:t>
+      </w:r>
+    </w:p>
+    <w:p>
+      <w:pPr>
+        <w:rPr>
+          <w:rFonts w:hint="eastAsia"/>
+        </w:rPr>
+      </w:pPr>
+      <w:r>
+        <w:rPr>
+          <w:rFonts w:hint="eastAsia"/>
+        </w:rPr>
+        <w:t>├── bin/</w:t>
+      </w:r>
+    </w:p>
+    <w:p>
+      <w:pPr>
+        <w:rPr>
+          <w:rFonts w:hint="eastAsia"/>
+        </w:rPr>
+      </w:pPr>
+      <w:r>
+        <w:rPr>
+          <w:rFonts w:hint="eastAsia"/>
+        </w:rPr>
+        <w:t>│   ├── start.bat</w:t>
+      </w:r>
+    </w:p>
+    <w:p>
+      <w:pPr>
+        <w:rPr>
+          <w:rFonts w:hint="eastAsia"/>
+        </w:rPr>
+      </w:pPr>
+      <w:r>
+        <w:rPr>
+          <w:rFonts w:hint="eastAsia"/>
+        </w:rPr>
+        <w:t>│   └── start.sh</w:t>
+      </w:r>
+    </w:p>
+    <w:p>
+      <w:pPr>
+        <w:rPr>
+          <w:rFonts w:hint="eastAsia"/>
+        </w:rPr>
+      </w:pPr>
+      <w:r>
+        <w:rPr>
+          <w:rFonts w:hint="eastAsia"/>
+        </w:rPr>
+        <w:t>├── doc/</w:t>
+      </w:r>
+    </w:p>
+    <w:p>
+      <w:pPr>
+        <w:rPr>
+          <w:rFonts w:hint="eastAsia"/>
+        </w:rPr>
+      </w:pPr>
+      <w:r>
+        <w:rPr>
+          <w:rFonts w:hint="eastAsia"/>
+        </w:rPr>
+        <w:t>├── lib/</w:t>
+      </w:r>
+    </w:p>
+    <w:p>
+      <w:pPr>
+        <w:rPr>
+          <w:rFonts w:hint="eastAsia"/>
+        </w:rPr>
+      </w:pPr>
+      <w:r>
+        <w:rPr>
+          <w:rFonts w:hint="eastAsia"/>
+        </w:rPr>
+        <w:t>├── logs/</w:t>
+      </w:r>
+    </w:p>
+    <w:p>
+      <w:pPr>
+        <w:rPr>
+          <w:rFonts w:hint="eastAsia"/>
+        </w:rPr>
+      </w:pPr>
+      <w:r>
+        <w:rPr>
+          <w:rFonts w:hint="eastAsia"/>
+        </w:rPr>
+        <w:t>├── target/</w:t>
+      </w:r>
+    </w:p>
+    <w:p>
+      <w:pPr>
+        <w:rPr>
+          <w:rFonts w:hint="eastAsia"/>
+        </w:rPr>
+      </w:pPr>
+      <w:r>
+        <w:rPr>
+          <w:rFonts w:hint="eastAsia"/>
+        </w:rPr>
+        <w:t>│   ├── classes/</w:t>
+      </w:r>
+    </w:p>
+    <w:p>
+      <w:pPr>
+        <w:rPr>
+          <w:rFonts w:hint="eastAsia"/>
+        </w:rPr>
+      </w:pPr>
+      <w:r>
+        <w:rPr>
+          <w:rFonts w:hint="eastAsia"/>
+        </w:rPr>
+        <w:t>│   │   └── lottery/</w:t>
+      </w:r>
+    </w:p>
+    <w:p>
+      <w:pPr>
+        <w:rPr>
+          <w:rFonts w:hint="eastAsia"/>
+        </w:rPr>
+      </w:pPr>
+      <w:r>
+        <w:rPr>
+          <w:rFonts w:hint="eastAsia"/>
+        </w:rPr>
+        <w:t>│   │       ├── dao/</w:t>
+      </w:r>
+    </w:p>
+    <w:p>
+      <w:pPr>
+        <w:rPr>
+          <w:rFonts w:hint="eastAsia"/>
+        </w:rPr>
+      </w:pPr>
+      <w:r>
+        <w:rPr>
+          <w:rFonts w:hint="eastAsia"/>
+        </w:rPr>
+        <w:t>│   │       ├── filter/</w:t>
+      </w:r>
+    </w:p>
+    <w:p>
+      <w:pPr>
+        <w:rPr>
+          <w:rFonts w:hint="eastAsia"/>
+        </w:rPr>
+      </w:pPr>
+      <w:r>
+        <w:rPr>
+          <w:rFonts w:hint="eastAsia"/>
+        </w:rPr>
+        <w:t>│   │       ├── model/</w:t>
+      </w:r>
+    </w:p>
+    <w:p>
+      <w:pPr>
+        <w:rPr>
+          <w:rFonts w:hint="eastAsia"/>
+        </w:rPr>
+      </w:pPr>
+      <w:r>
+        <w:rPr>
+          <w:rFonts w:hint="eastAsia"/>
+        </w:rPr>
+        <w:t>│   │       ├── service/</w:t>
+      </w:r>
+    </w:p>
+    <w:p>
+      <w:pPr>
+        <w:rPr>
+          <w:rFonts w:hint="eastAsia"/>
+        </w:rPr>
+      </w:pPr>
+      <w:r>
+        <w:rPr>
+          <w:rFonts w:hint="eastAsia"/>
+        </w:rPr>
+        <w:t>│   │       ├── ui/</w:t>
+      </w:r>
+    </w:p>
+    <w:p>
+      <w:pPr>
+        <w:rPr>
+          <w:rFonts w:hint="eastAsia"/>
+        </w:rPr>
+      </w:pPr>
+      <w:r>
+        <w:rPr>
+          <w:rFonts w:hint="eastAsia"/>
+        </w:rPr>
+        <w:t>│   │       ├── util/</w:t>
+      </w:r>
+    </w:p>
+    <w:p>
+      <w:pPr>
+        <w:rPr>
+          <w:rFonts w:hint="eastAsia"/>
+        </w:rPr>
+      </w:pPr>
+      <w:r>
+        <w:rPr>
+          <w:rFonts w:hint="eastAsia"/>
+        </w:rPr>
+        <w:t>│   │       └── Main.class</w:t>
+      </w:r>
+    </w:p>
+    <w:p>
+      <w:pPr>
+        <w:rPr>
+          <w:rFonts w:hint="eastAsia"/>
+        </w:rPr>
+      </w:pPr>
+      <w:r>
+        <w:rPr>
+          <w:rFonts w:hint="eastAsia"/>
+        </w:rPr>
+        <w:t>│   └── web/</w:t>
+      </w:r>
+    </w:p>
+    <w:p>
+      <w:pPr>
+        <w:rPr>
+          <w:rFonts w:hint="eastAsia"/>
+        </w:rPr>
+      </w:pPr>
+      <w:r>
+        <w:rPr>
+          <w:rFonts w:hint="eastAsia"/>
+        </w:rPr>
+        <w:t>└── .mvn/</w:t>
       </w:r>
       <w:bookmarkStart w:id="0" w:name="_GoBack"/>
       <w:bookmarkEnd w:id="0"/>
-      <w:r>
-        <w:rPr>
-          <w:rFonts w:hint="eastAsia"/>
-        </w:rPr>
-        <w:t xml:space="preserve">   # 过滤器包（不是dao）</w:t>
-      </w:r>
-    </w:p>
-    <w:p>
-      <w:pPr>
-        <w:rPr>
-          <w:rFonts w:hint="eastAsia"/>
-        </w:rPr>
-      </w:pPr>
-      <w:r>
-        <w:rPr>
-          <w:rFonts w:hint="eastAsia"/>
-        </w:rPr>
-        <w:t>│   │   │       │   └── EncodingFilter.java</w:t>
-      </w:r>
-    </w:p>
-    <w:p>
-      <w:pPr>
-        <w:rPr>
-          <w:rFonts w:hint="eastAsia"/>
-        </w:rPr>
-      </w:pPr>
-      <w:r>
-        <w:rPr>
-          <w:rFonts w:hint="eastAsia"/>
-        </w:rPr>
-        <w:t>│   │   │       ├── service/</w:t>
-      </w:r>
-    </w:p>
-    <w:p>
-      <w:pPr>
-        <w:rPr>
-          <w:rFonts w:hint="eastAsia"/>
-        </w:rPr>
-      </w:pPr>
-      <w:r>
-        <w:rPr>
-          <w:rFonts w:hint="eastAsia"/>
-        </w:rPr>
-        <w:t>│   │   │       │   ├── UserService.java</w:t>
-      </w:r>
-    </w:p>
-    <w:p>
-      <w:pPr>
-        <w:rPr>
-          <w:rFonts w:hint="eastAsia"/>
-        </w:rPr>
-      </w:pPr>
-      <w:r>
-        <w:rPr>
-          <w:rFonts w:hint="eastAsia"/>
-        </w:rPr>
-        <w:t>│   │   │       │   ├── TicketService.java</w:t>
-      </w:r>
-    </w:p>
-    <w:p>
-      <w:pPr>
-        <w:rPr>
-          <w:rFonts w:hint="eastAsia"/>
-        </w:rPr>
-      </w:pPr>
-      <w:r>
-        <w:rPr>
-          <w:rFonts w:hint="eastAsia"/>
-        </w:rPr>
-        <w:t>│   │   │       │   └── LotteryService.java</w:t>
-      </w:r>
-    </w:p>
-    <w:p>
-      <w:pPr>
-        <w:rPr>
-          <w:rFonts w:hint="eastAsia"/>
-        </w:rPr>
-      </w:pPr>
-      <w:r>
-        <w:rPr>
-          <w:rFonts w:hint="eastAsia"/>
-        </w:rPr>
-        <w:t>│   │   │       ├── ui/</w:t>
-      </w:r>
-    </w:p>
-    <w:p>
-      <w:pPr>
-        <w:rPr>
-          <w:rFonts w:hint="eastAsia"/>
-        </w:rPr>
-      </w:pPr>
-      <w:r>
-        <w:rPr>
-          <w:rFonts w:hint="eastAsia"/>
-        </w:rPr>
-        <w:t>│   │   │       │   ├── WebServer.java</w:t>
-      </w:r>
-    </w:p>
-    <w:p>
-      <w:pPr>
-        <w:rPr>
-          <w:rFonts w:hint="eastAsia"/>
-        </w:rPr>
-      </w:pPr>
-      <w:r>
-        <w:rPr>
-          <w:rFonts w:hint="eastAsia"/>
-        </w:rPr>
-        <w:t>│   │   │       │   ├── ServletHandler.java</w:t>
-      </w:r>
-    </w:p>
-    <w:p>
-      <w:pPr>
-        <w:rPr>
-          <w:rFonts w:hint="eastAsia"/>
-        </w:rPr>
-      </w:pPr>
-      <w:r>
-        <w:rPr>
-          <w:rFonts w:hint="eastAsia"/>
-        </w:rPr>
-        <w:t>│   │   │       │   └── PageGenerator.java</w:t>
-      </w:r>
-    </w:p>
-    <w:p>
-      <w:pPr>
-        <w:rPr>
-          <w:rFonts w:hint="eastAsia"/>
-        </w:rPr>
-      </w:pPr>
-      <w:r>
-        <w:rPr>
-          <w:rFonts w:hint="eastAsia"/>
-        </w:rPr>
-        <w:t>│   │   │       └── util/</w:t>
-      </w:r>
-    </w:p>
-    <w:p>
-      <w:pPr>
-        <w:rPr>
-          <w:rFonts w:hint="eastAsia"/>
-        </w:rPr>
-      </w:pPr>
-      <w:r>
-        <w:rPr>
-          <w:rFonts w:hint="eastAsia"/>
-        </w:rPr>
-        <w:t>│   │   │           ├── NumberUtils.java</w:t>
-      </w:r>
-    </w:p>
-    <w:p>
-      <w:pPr>
-        <w:rPr>
-          <w:rFonts w:hint="eastAsia"/>
-        </w:rPr>
-      </w:pPr>
-      <w:r>
-        <w:rPr>
-          <w:rFonts w:hint="eastAsia"/>
-        </w:rPr>
-        <w:t>│   │   │           └── FileUtils.java</w:t>
-      </w:r>
-    </w:p>
-    <w:p>
-      <w:pPr>
-        <w:rPr>
-          <w:rFonts w:hint="eastAsia"/>
-        </w:rPr>
-      </w:pPr>
-      <w:r>
-        <w:rPr>
-          <w:rFonts w:hint="eastAsia"/>
-        </w:rPr>
-        <w:t>│   │   ├── resources/</w:t>
-      </w:r>
-    </w:p>
-    <w:p>
-      <w:pPr>
-        <w:rPr>
-          <w:rFonts w:hint="eastAsia"/>
-        </w:rPr>
-      </w:pPr>
-      <w:r>
-        <w:rPr>
-          <w:rFonts w:hint="eastAsia"/>
-        </w:rPr>
-        <w:t>│   │   │   └── web/</w:t>
-      </w:r>
-    </w:p>
-    <w:p>
-      <w:pPr>
-        <w:rPr>
-          <w:rFonts w:hint="eastAsia"/>
-        </w:rPr>
-      </w:pPr>
-      <w:r>
-        <w:rPr>
-          <w:rFonts w:hint="eastAsia"/>
-        </w:rPr>
-        <w:t>│   │   │       ├── index.html</w:t>
-      </w:r>
-    </w:p>
-    <w:p>
-      <w:pPr>
-        <w:rPr>
-          <w:rFonts w:hint="eastAsia"/>
-        </w:rPr>
-      </w:pPr>
-      <w:r>
-        <w:rPr>
-          <w:rFonts w:hint="eastAsia"/>
-        </w:rPr>
-        <w:t>│   │   │       ├── css/</w:t>
-      </w:r>
-    </w:p>
-    <w:p>
-      <w:pPr>
-        <w:rPr>
-          <w:rFonts w:hint="eastAsia"/>
-        </w:rPr>
-      </w:pPr>
-      <w:r>
-        <w:rPr>
-          <w:rFonts w:hint="eastAsia"/>
-        </w:rPr>
-        <w:t>│   │   │       │   └── style.css</w:t>
-      </w:r>
-    </w:p>
-    <w:p>
-      <w:pPr>
-        <w:rPr>
-          <w:rFonts w:hint="eastAsia"/>
-        </w:rPr>
-      </w:pPr>
-      <w:r>
-        <w:rPr>
-          <w:rFonts w:hint="eastAsia"/>
-        </w:rPr>
-        <w:t>│   │   │       └── js/</w:t>
-      </w:r>
-    </w:p>
-    <w:p>
-      <w:pPr>
-        <w:rPr>
-          <w:rFonts w:hint="eastAsia"/>
-        </w:rPr>
-      </w:pPr>
-      <w:r>
-        <w:rPr>
-          <w:rFonts w:hint="eastAsia"/>
-        </w:rPr>
-        <w:t>│   │   │           └── lottery.js</w:t>
-      </w:r>
-    </w:p>
-    <w:p>
-      <w:pPr>
-        <w:rPr>
-          <w:rFonts w:hint="eastAsia"/>
-        </w:rPr>
-      </w:pPr>
-      <w:r>
-        <w:rPr>
-          <w:rFonts w:hint="eastAsia"/>
-        </w:rPr>
-        <w:t>│   │   └── webapp/</w:t>
-      </w:r>
-    </w:p>
-    <w:p>
-      <w:pPr>
-        <w:rPr>
-          <w:rFonts w:hint="eastAsia"/>
-        </w:rPr>
-      </w:pPr>
-      <w:r>
-        <w:rPr>
-          <w:rFonts w:hint="eastAsia"/>
-        </w:rPr>
-        <w:t>│   │       └── WEB-INF/</w:t>
-      </w:r>
-    </w:p>
-    <w:p>
-      <w:pPr>
-        <w:rPr>
-          <w:rFonts w:hint="eastAsia"/>
-        </w:rPr>
-      </w:pPr>
-      <w:r>
-        <w:rPr>
-          <w:rFonts w:hint="eastAsia"/>
-        </w:rPr>
-        <w:t>│   │           └── web.xml</w:t>
-      </w:r>
-    </w:p>
-    <w:p>
-      <w:pPr>
-        <w:rPr>
-          <w:rFonts w:hint="eastAsia"/>
-        </w:rPr>
-      </w:pPr>
-      <w:r>
-        <w:rPr>
-          <w:rFonts w:hint="eastAsia"/>
-        </w:rPr>
-        <w:t>│   └── test/</w:t>
-      </w:r>
-    </w:p>
-    <w:p>
-      <w:pPr>
-        <w:rPr>
-          <w:rFonts w:hint="eastAsia"/>
-        </w:rPr>
-      </w:pPr>
-      <w:r>
-        <w:rPr>
-          <w:rFonts w:hint="eastAsia"/>
-        </w:rPr>
-        <w:t>│       └── java/</w:t>
-      </w:r>
-    </w:p>
-    <w:p>
-      <w:pPr>
-        <w:rPr>
-          <w:rFonts w:hint="eastAsia"/>
-        </w:rPr>
-      </w:pPr>
-      <w:r>
-        <w:rPr>
-          <w:rFonts w:hint="eastAsia"/>
-        </w:rPr>
-        <w:t>│           └── lottery/</w:t>
-      </w:r>
-    </w:p>
-    <w:p>
-      <w:pPr>
-        <w:rPr>
-          <w:rFonts w:hint="eastAsia"/>
-        </w:rPr>
-      </w:pPr>
-      <w:r>
-        <w:rPr>
-          <w:rFonts w:hint="eastAsia"/>
-        </w:rPr>
-        <w:t>│               ├── AutoRegisterTest.java</w:t>
-      </w:r>
-    </w:p>
-    <w:p>
-      <w:pPr>
-        <w:rPr>
-          <w:rFonts w:hint="eastAsia"/>
-        </w:rPr>
-      </w:pPr>
-      <w:r>
-        <w:rPr>
-          <w:rFonts w:hint="eastAsia"/>
-        </w:rPr>
-        <w:t>│               └── LotterySimulation.java</w:t>
-      </w:r>
-    </w:p>
-    <w:p>
-      <w:pPr>
-        <w:rPr>
-          <w:rFonts w:hint="eastAsia"/>
-        </w:rPr>
-      </w:pPr>
-      <w:r>
-        <w:rPr>
-          <w:rFonts w:hint="eastAsia"/>
-        </w:rPr>
-        <w:t>├── data/</w:t>
-      </w:r>
-    </w:p>
-    <w:p>
-      <w:pPr>
-        <w:rPr>
-          <w:rFonts w:hint="eastAsia"/>
-        </w:rPr>
-      </w:pPr>
-      <w:r>
-        <w:rPr>
-          <w:rFonts w:hint="eastAsia"/>
-        </w:rPr>
-        <w:t>│   ├── users.xlsx</w:t>
-      </w:r>
-    </w:p>
-    <w:p>
-      <w:pPr>
-        <w:rPr>
-          <w:rFonts w:hint="eastAsia"/>
-        </w:rPr>
-      </w:pPr>
-      <w:r>
-        <w:rPr>
-          <w:rFonts w:hint="eastAsia"/>
-        </w:rPr>
-        <w:t>│   ├── tickets.xlsx</w:t>
-      </w:r>
-    </w:p>
-    <w:p>
-      <w:pPr>
-        <w:rPr>
-          <w:rFonts w:hint="eastAsia"/>
-        </w:rPr>
-      </w:pPr>
-      <w:r>
-        <w:rPr>
-          <w:rFonts w:hint="eastAsia"/>
-        </w:rPr>
-        <w:t>│   └── results.xlsx</w:t>
-      </w:r>
-    </w:p>
-    <w:p>
-      <w:pPr>
-        <w:rPr>
-          <w:rFonts w:hint="eastAsia"/>
-        </w:rPr>
-      </w:pPr>
-      <w:r>
-        <w:rPr>
-          <w:rFonts w:hint="eastAsia"/>
-        </w:rPr>
-        <w:t>└── bin/</w:t>
-      </w:r>
-    </w:p>
-    <w:p>
-      <w:pPr>
-        <w:rPr>
-          <w:rFonts w:hint="eastAsia"/>
-        </w:rPr>
-      </w:pPr>
-      <w:r>
-        <w:rPr>
-          <w:rFonts w:hint="eastAsia"/>
-        </w:rPr>
-        <w:t xml:space="preserve">    ├── start.bat</w:t>
-      </w:r>
-    </w:p>
-    <w:p>
-      <w:pPr>
-        <w:rPr>
-          <w:rFonts w:hint="eastAsia"/>
-        </w:rPr>
-      </w:pPr>
-      <w:r>
-        <w:rPr>
-          <w:rFonts w:hint="eastAsia"/>
-        </w:rPr>
-        <w:t xml:space="preserve">    └── start.sh</w:t>
-      </w:r>
     </w:p>
     <w:sectPr>
       <w:pgSz w:w="11906" w:h="16838"/>
